--- a/1 SRD - System Reference Document/F-AA Karma.docx
+++ b/1 SRD - System Reference Document/F-AA Karma.docx
@@ -14,43 +14,543 @@
         <w:t xml:space="preserve">. </w:t>
       </w:r>
       <w:r>
-        <w:t>Karma</w:t>
+        <w:t>KARMA POINTS</w:t>
       </w:r>
     </w:p>
     <w:p>
       <w:pPr>
-        <w:rPr>
-          <w:color w:val="FF0000"/>
-        </w:rPr>
-      </w:pPr>
-      <w:r>
-        <w:rPr>
-          <w:color w:val="FF0000"/>
-        </w:rPr>
-        <w:t>&lt;Intro&gt;</w:t>
+        <w:ind w:firstLine="720"/>
+      </w:pPr>
+      <w:r>
+        <w:t xml:space="preserve">Karma points are a </w:t>
+      </w:r>
+      <w:proofErr w:type="spellStart"/>
+      <w:r>
+        <w:t>metacurrency</w:t>
+      </w:r>
+      <w:proofErr w:type="spellEnd"/>
+      <w:r>
+        <w:t xml:space="preserve"> that is earned by the players by engaging with the main themes of the game: There are Persona points, awarded for bringing the characters to life; Endeavour points, awarded for pushing the action and the story forward; and Torment points, earned by highlighting characters’ suffering.</w:t>
       </w:r>
     </w:p>
     <w:p>
+      <w:r>
+        <w:t xml:space="preserve">Regardless of type, Karma points are earned during memorable moments of the </w:t>
+      </w:r>
+      <w:proofErr w:type="gramStart"/>
+      <w:r>
+        <w:t>game, and</w:t>
+      </w:r>
+      <w:proofErr w:type="gramEnd"/>
+      <w:r>
+        <w:t xml:space="preserve"> will be used later in other notable moments.</w:t>
+      </w:r>
+    </w:p>
+    <w:p>
+      <w:r>
+        <w:t xml:space="preserve">Despite them being a </w:t>
+      </w:r>
+      <w:proofErr w:type="spellStart"/>
+      <w:r>
+        <w:rPr>
+          <w:b/>
+          <w:bCs/>
+        </w:rPr>
+        <w:t>META</w:t>
+      </w:r>
+      <w:r>
+        <w:t>currency</w:t>
+      </w:r>
+      <w:proofErr w:type="spellEnd"/>
+      <w:r>
+        <w:t>, they are well-ingrained with other game elements and crucial for the core gameplay.</w:t>
+      </w:r>
+    </w:p>
+    <w:p>
+      <w:r>
+        <w:t xml:space="preserve">Before explaining just how to get the Karma points, and what to use them for, </w:t>
+      </w:r>
+      <w:proofErr w:type="gramStart"/>
+      <w:r>
+        <w:t>we’ll</w:t>
+      </w:r>
+      <w:proofErr w:type="gramEnd"/>
+      <w:r>
+        <w:t xml:space="preserve"> make a short detour to explain the related Setback mechanic.</w:t>
+      </w:r>
+    </w:p>
+    <w:p>
       <w:pPr>
         <w:pStyle w:val="Title"/>
+      </w:pPr>
+      <w:r>
+        <w:rPr>
+          <w:noProof/>
+        </w:rPr>
+        <mc:AlternateContent>
+          <mc:Choice Requires="wps">
+            <w:drawing>
+              <wp:anchor distT="45720" distB="45720" distL="114300" distR="114300" simplePos="0" relativeHeight="251659264" behindDoc="0" locked="0" layoutInCell="1" allowOverlap="1" wp14:anchorId="35F018E1" wp14:editId="3580AE49">
+                <wp:simplePos x="0" y="0"/>
+                <wp:positionH relativeFrom="column">
+                  <wp:posOffset>-3398</wp:posOffset>
+                </wp:positionH>
+                <wp:positionV relativeFrom="page">
+                  <wp:posOffset>4300151</wp:posOffset>
+                </wp:positionV>
+                <wp:extent cx="2849880" cy="4711700"/>
+                <wp:effectExtent l="0" t="0" r="26670" b="12700"/>
+                <wp:wrapNone/>
+                <wp:docPr id="217" name="Text Box 2"/>
+                <wp:cNvGraphicFramePr>
+                  <a:graphicFrameLocks xmlns:a="http://schemas.openxmlformats.org/drawingml/2006/main"/>
+                </wp:cNvGraphicFramePr>
+                <a:graphic xmlns:a="http://schemas.openxmlformats.org/drawingml/2006/main">
+                  <a:graphicData uri="http://schemas.microsoft.com/office/word/2010/wordprocessingShape">
+                    <wps:wsp>
+                      <wps:cNvSpPr txBox="1">
+                        <a:spLocks noChangeArrowheads="1"/>
+                      </wps:cNvSpPr>
+                      <wps:spPr bwMode="auto">
+                        <a:xfrm>
+                          <a:off x="0" y="0"/>
+                          <a:ext cx="2849880" cy="4711700"/>
+                        </a:xfrm>
+                        <a:prstGeom prst="rect">
+                          <a:avLst/>
+                        </a:prstGeom>
+                        <a:solidFill>
+                          <a:srgbClr val="FFFFFF"/>
+                        </a:solidFill>
+                        <a:ln w="9525">
+                          <a:solidFill>
+                            <a:srgbClr val="000000"/>
+                          </a:solidFill>
+                          <a:miter lim="800000"/>
+                          <a:headEnd/>
+                          <a:tailEnd/>
+                        </a:ln>
+                      </wps:spPr>
+                      <wps:txbx>
+                        <w:txbxContent>
+                          <w:p>
+                            <w:pPr>
+                              <w:pStyle w:val="Subtitle"/>
+                            </w:pPr>
+                            <w:r>
+                              <w:t>Why are Karma Points Important?</w:t>
+                            </w:r>
+                          </w:p>
+                          <w:p>
+                            <w:pPr>
+                              <w:rPr>
+                                <w:color w:val="FF0000"/>
+                              </w:rPr>
+                            </w:pPr>
+                            <w:r>
+                              <w:rPr>
+                                <w:color w:val="FF0000"/>
+                              </w:rPr>
+                              <w:t>&lt;Nice explanation fro</w:t>
+                            </w:r>
+                            <w:r>
+                              <w:rPr>
+                                <w:color w:val="FF0000"/>
+                              </w:rPr>
+                              <w:t>m</w:t>
+                            </w:r>
+                            <w:r>
+                              <w:rPr>
+                                <w:color w:val="FF0000"/>
+                              </w:rPr>
+                              <w:t xml:space="preserve"> Burning Wheel&gt;</w:t>
+                            </w:r>
+                          </w:p>
+                        </w:txbxContent>
+                      </wps:txbx>
+                      <wps:bodyPr rot="0" vert="horz" wrap="square" lIns="91440" tIns="45720" rIns="91440" bIns="45720" anchor="t" anchorCtr="0">
+                        <a:noAutofit/>
+                      </wps:bodyPr>
+                    </wps:wsp>
+                  </a:graphicData>
+                </a:graphic>
+                <wp14:sizeRelH relativeFrom="margin">
+                  <wp14:pctWidth>0</wp14:pctWidth>
+                </wp14:sizeRelH>
+                <wp14:sizeRelV relativeFrom="margin">
+                  <wp14:pctHeight>0</wp14:pctHeight>
+                </wp14:sizeRelV>
+              </wp:anchor>
+            </w:drawing>
+          </mc:Choice>
+          <mc:Fallback>
+            <w:pict>
+              <v:shapetype w14:anchorId="35F018E1" id="_x0000_t202" coordsize="21600,21600" o:spt="202" path="m,l,21600r21600,l21600,xe">
+                <v:stroke joinstyle="miter"/>
+                <v:path gradientshapeok="t" o:connecttype="rect"/>
+              </v:shapetype>
+              <v:shape id="Text Box 2" o:spid="_x0000_s1026" type="#_x0000_t202" style="position:absolute;left:0;text-align:left;margin-left:-.25pt;margin-top:338.6pt;width:224.4pt;height:371pt;z-index:251659264;visibility:visible;mso-wrap-style:square;mso-width-percent:0;mso-height-percent:0;mso-wrap-distance-left:9pt;mso-wrap-distance-top:3.6pt;mso-wrap-distance-right:9pt;mso-wrap-distance-bottom:3.6pt;mso-position-horizontal:absolute;mso-position-horizontal-relative:text;mso-position-vertical:absolute;mso-position-vertical-relative:page;mso-width-percent:0;mso-height-percent:0;mso-width-relative:margin;mso-height-relative:margin;v-text-anchor:top" o:gfxdata="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">
+                <v:textbox>
+                  <w:txbxContent>
+                    <w:p>
+                      <w:pPr>
+                        <w:pStyle w:val="Subtitle"/>
+                      </w:pPr>
+                      <w:r>
+                        <w:t>Why are Karma Points Important?</w:t>
+                      </w:r>
+                    </w:p>
+                    <w:p>
+                      <w:pPr>
+                        <w:rPr>
+                          <w:color w:val="FF0000"/>
+                        </w:rPr>
+                      </w:pPr>
+                      <w:r>
+                        <w:rPr>
+                          <w:color w:val="FF0000"/>
+                        </w:rPr>
+                        <w:t>&lt;Nice explanation fro</w:t>
+                      </w:r>
+                      <w:r>
+                        <w:rPr>
+                          <w:color w:val="FF0000"/>
+                        </w:rPr>
+                        <w:t>m</w:t>
+                      </w:r>
+                      <w:r>
+                        <w:rPr>
+                          <w:color w:val="FF0000"/>
+                        </w:rPr>
+                        <w:t xml:space="preserve"> Burning Wheel&gt;</w:t>
+                      </w:r>
+                    </w:p>
+                  </w:txbxContent>
+                </v:textbox>
+                <w10:wrap anchory="page"/>
+              </v:shape>
+            </w:pict>
+          </mc:Fallback>
+        </mc:AlternateContent>
+      </w:r>
+      <w:r>
+        <w:br w:type="column"/>
+      </w:r>
+      <w:r>
+        <w:t>Claiming Setbacks:</w:t>
+      </w:r>
+    </w:p>
+    <w:p>
+      <w:r>
+        <w:t>When a character claims a setback, it means that either something bad happens to them outright, or that they have great difficulty with a task, which could easily have consequences of its own. Either way, it is caused by the character’s personal shortcoming or temporary inability (due to injury or stress).</w:t>
+      </w:r>
+    </w:p>
+    <w:p>
+      <w:r>
+        <w:t xml:space="preserve">The important thing to note is that a character claims a setback at the behest of his controlling player, and in a way chosen by that player (not the GM!). If you’re wondering why </w:t>
+      </w:r>
+      <w:proofErr w:type="gramStart"/>
+      <w:r>
+        <w:t>would a player ever</w:t>
+      </w:r>
+      <w:proofErr w:type="gramEnd"/>
+      <w:r>
+        <w:t xml:space="preserve"> penalize themselves in such a way – there’s a good reason for that, and it will be presented right after we cover how to claim the setback in the first place.</w:t>
+      </w:r>
+    </w:p>
+    <w:p>
+      <w:r>
+        <w:t>A setback can be claimed in 2 ways</w:t>
+      </w:r>
+      <w:r>
+        <w:t>.</w:t>
+      </w:r>
+    </w:p>
+    <w:p>
+      <w:pPr>
+        <w:pStyle w:val="Subtitle"/>
+      </w:pPr>
+      <w:r>
+        <w:t>Claiming Setbacks, Method 1:</w:t>
+      </w:r>
+    </w:p>
+    <w:p>
+      <w:pPr>
+        <w:spacing w:after="80"/>
+      </w:pPr>
+      <w:r>
+        <w:t>A</w:t>
+      </w:r>
+      <w:r>
+        <w:t xml:space="preserve"> setback can be claimed when a character is performing a Skill Test</w:t>
+      </w:r>
+      <w:r>
+        <w:t xml:space="preserve"> that is either Difficult or Challenging to them</w:t>
+      </w:r>
+      <w:r>
+        <w:t xml:space="preserve">, and it comes in two severities: </w:t>
+      </w:r>
+      <w:r>
+        <w:rPr>
+          <w:b/>
+          <w:bCs/>
+        </w:rPr>
+        <w:t>Minor</w:t>
+      </w:r>
+      <w:r>
+        <w:t>,</w:t>
+      </w:r>
+      <w:r>
+        <w:t xml:space="preserve"> which</w:t>
+      </w:r>
+      <w:r>
+        <w:t xml:space="preserve"> </w:t>
+      </w:r>
+      <w:r>
+        <w:t>i</w:t>
+      </w:r>
+      <w:r>
+        <w:t>ncrease</w:t>
+      </w:r>
+      <w:r>
+        <w:t>s</w:t>
+      </w:r>
+      <w:r>
+        <w:t xml:space="preserve"> the DC of the test by </w:t>
+      </w:r>
+      <w:r>
+        <w:t xml:space="preserve">d3, and </w:t>
+      </w:r>
+      <w:r>
+        <w:rPr>
+          <w:b/>
+          <w:bCs/>
+        </w:rPr>
+        <w:t>M</w:t>
+      </w:r>
+      <w:r>
+        <w:rPr>
+          <w:b/>
+          <w:bCs/>
+        </w:rPr>
+        <w:t>ajor</w:t>
+      </w:r>
+      <w:r>
+        <w:t>, which</w:t>
+      </w:r>
+      <w:r>
+        <w:t xml:space="preserve"> </w:t>
+      </w:r>
+      <w:r>
+        <w:t>i</w:t>
+      </w:r>
+      <w:r>
+        <w:t>ncrease</w:t>
+      </w:r>
+      <w:r>
+        <w:t>s</w:t>
+      </w:r>
+      <w:r>
+        <w:t xml:space="preserve"> the DC of the test by </w:t>
+      </w:r>
+      <w:r>
+        <w:t>2d3</w:t>
+      </w:r>
+      <w:r>
+        <w:t xml:space="preserve"> (roll immediately upon claiming </w:t>
+      </w:r>
+      <w:r>
+        <w:t>a</w:t>
+      </w:r>
+      <w:r>
+        <w:t xml:space="preserve"> setback).</w:t>
+      </w:r>
+    </w:p>
+    <w:p>
+      <w:r>
+        <w:t xml:space="preserve">Either way, before rolling for the Skill Test, the player must announce it by saying “I want to claim a minor setback because [reason]” or “I want to claim a major setback because [reason]”. </w:t>
+      </w:r>
+    </w:p>
+    <w:p>
+      <w:r>
+        <w:t xml:space="preserve">The GM can veto </w:t>
+      </w:r>
+      <w:r>
+        <w:t>claiming a setback</w:t>
+      </w:r>
+      <w:r>
+        <w:t xml:space="preserve"> if the reason makes no sense (“</w:t>
+      </w:r>
+      <w:r>
+        <w:t>I scraped my knee so I can’t sing well”; “I’m not sure if I’ll be able to use this crowbar effectively – I’m afraid of crows”).</w:t>
+      </w:r>
+    </w:p>
+    <w:p>
+      <w:pPr>
+        <w:pStyle w:val="Subtitle"/>
+      </w:pPr>
+    </w:p>
+    <w:p>
+      <w:pPr>
+        <w:pStyle w:val="Subtitle"/>
+      </w:pPr>
+    </w:p>
+    <w:p>
+      <w:pPr>
+        <w:pStyle w:val="Subtitle"/>
+      </w:pPr>
+      <w:r>
+        <w:br w:type="column"/>
+      </w:r>
+      <w:r>
+        <w:lastRenderedPageBreak/>
+        <w:t xml:space="preserve">Claiming Setbacks, Method </w:t>
+      </w:r>
+      <w:r>
+        <w:t>2</w:t>
+      </w:r>
+      <w:r>
+        <w:t>:</w:t>
+      </w:r>
+    </w:p>
+    <w:p>
+      <w:r>
+        <w:t>W</w:t>
+      </w:r>
+      <w:r>
+        <w:t xml:space="preserve">ith </w:t>
+      </w:r>
+      <w:r>
+        <w:t>the first method, which is more oriented towards the mechanics of the game,</w:t>
+      </w:r>
+      <w:r>
+        <w:t xml:space="preserve"> the consequence is tied to a Skill Test (and is manifested only if the test is failed)</w:t>
+      </w:r>
+      <w:r>
+        <w:t>.</w:t>
+      </w:r>
+      <w:r>
+        <w:t xml:space="preserve"> </w:t>
+      </w:r>
+      <w:r>
+        <w:t xml:space="preserve">The second method is more </w:t>
+      </w:r>
+      <w:proofErr w:type="gramStart"/>
+      <w:r>
+        <w:t>narrative</w:t>
+      </w:r>
+      <w:r>
+        <w:t>,</w:t>
+      </w:r>
+      <w:r>
+        <w:t xml:space="preserve"> and</w:t>
+      </w:r>
+      <w:proofErr w:type="gramEnd"/>
+      <w:r>
+        <w:t xml:space="preserve"> requires</w:t>
+      </w:r>
+      <w:r>
+        <w:t xml:space="preserve"> the player </w:t>
+      </w:r>
+      <w:r>
+        <w:t>to state</w:t>
+      </w:r>
+      <w:r>
+        <w:t xml:space="preserve"> directly what is the bad thing that happens to his character (and it’s not rolled for, it happens automatically).</w:t>
+      </w:r>
+    </w:p>
+    <w:p>
+      <w:r>
+        <w:t xml:space="preserve">Claiming </w:t>
+      </w:r>
+      <w:r>
+        <w:t xml:space="preserve">setbacks </w:t>
+      </w:r>
+      <w:r>
+        <w:t>like this is</w:t>
+      </w:r>
+      <w:r>
+        <w:t xml:space="preserve"> freeform and can be </w:t>
+      </w:r>
+      <w:r>
+        <w:t>done</w:t>
+      </w:r>
+      <w:r>
+        <w:t xml:space="preserve"> whenever it feels appropriate – before, during, or after a Skill Test, or even when no Skill Test is involved – whenever inspiration strikes</w:t>
+      </w:r>
+      <w:r>
+        <w:t>!</w:t>
+      </w:r>
+      <w:r>
+        <w:t xml:space="preserve"> </w:t>
+      </w:r>
+      <w:proofErr w:type="gramStart"/>
+      <w:r>
+        <w:t>For</w:t>
+      </w:r>
+      <w:proofErr w:type="gramEnd"/>
+      <w:r>
+        <w:t xml:space="preserve"> example:</w:t>
+      </w:r>
+    </w:p>
+    <w:p>
+      <w:pPr>
+        <w:rPr>
+          <w:color w:val="7F7F7F" w:themeColor="text1" w:themeTint="80"/>
+        </w:rPr>
+      </w:pPr>
+      <w:r>
+        <w:rPr>
+          <w:color w:val="7F7F7F" w:themeColor="text1" w:themeTint="80"/>
+        </w:rPr>
+        <w:t>“I want to claim a minor setback here: The thug parries my blow with great force and my sword comes flying out of my hand due to my hand injury. I’ll have to draw my dagger against him.”</w:t>
+      </w:r>
+    </w:p>
+    <w:p>
+      <w:pPr>
+        <w:rPr>
+          <w:color w:val="7F7F7F" w:themeColor="text1" w:themeTint="80"/>
+        </w:rPr>
+      </w:pPr>
+      <w:r>
+        <w:rPr>
+          <w:color w:val="7F7F7F" w:themeColor="text1" w:themeTint="80"/>
+        </w:rPr>
+        <w:t>“I’m feeling uneasy on this cliff because of my fear of heights and it’s making concentrating on the spell difficult – the spell misfires. I claim a major setback.”</w:t>
+      </w:r>
+    </w:p>
+    <w:p>
+      <w:r>
+        <w:t>If the proposed setback is inconsequential or makes no sense, the GM may veto it.</w:t>
+      </w:r>
+      <w:r>
+        <w:t xml:space="preserve"> Otherwise, the player and the GM must agree whether it counts as a minor or major setback, depending on whether it represents a moderate or a huge problem to the character.</w:t>
+      </w:r>
+    </w:p>
+    <w:p>
+      <w:pPr>
+        <w:pStyle w:val="Subtitle"/>
+      </w:pPr>
+      <w:r>
+        <w:t>Make it Interesting:</w:t>
+      </w:r>
+    </w:p>
+    <w:p>
+      <w:r>
+        <w:t>Players should strive to claim setbacks when it has the potential to make trouble and send the story spinning in an unforeseen direction.</w:t>
+      </w:r>
+    </w:p>
+    <w:p>
+      <w:pPr>
         <w:rPr>
           <w:color w:val="FF0000"/>
-          <w:szCs w:val="28"/>
         </w:rPr>
       </w:pPr>
       <w:r>
         <w:rPr>
           <w:color w:val="FF0000"/>
-          <w:szCs w:val="28"/>
-        </w:rPr>
-        <w:t>Subtitle</w:t>
-      </w:r>
-      <w:r>
-        <w:rPr>
-          <w:color w:val="FF0000"/>
-          <w:szCs w:val="28"/>
-        </w:rPr>
-        <w:t>:</w:t>
+        </w:rPr>
+        <w:t>&lt;In wrong place&gt;</w:t>
       </w:r>
     </w:p>
     <w:p/>
@@ -59,320 +559,24 @@
         <w:pStyle w:val="Title"/>
       </w:pPr>
       <w:r>
-        <w:t>Claiming Setbacks:</w:t>
+        <w:br w:type="column"/>
+      </w:r>
+      <w:r>
+        <w:t xml:space="preserve">Gaining and Using </w:t>
+      </w:r>
+      <w:r>
+        <w:t>Karma Points:</w:t>
       </w:r>
     </w:p>
     <w:p>
       <w:r>
-        <w:t>When a character claims a setback, it means that either something bad happens to them outright, or that they have great difficulty with a task, which could easily have consequences of its own. Either way, it is caused by the character’s personal shortcoming or temporary inability (due to injury or stress).</w:t>
-      </w:r>
-    </w:p>
-    <w:p>
-      <w:r>
-        <w:t xml:space="preserve">The important thing to note is that a character claims a setback at the behest of his controlling player, and in a way chosen by that player (not the GM!). If you’re wondering why </w:t>
-      </w:r>
-      <w:proofErr w:type="gramStart"/>
-      <w:r>
-        <w:t>would a player ever</w:t>
-      </w:r>
-      <w:proofErr w:type="gramEnd"/>
-      <w:r>
-        <w:t xml:space="preserve"> penalize themselves in such a way – there’s a good reason for that, and it will be presented right after we cover how to claim the setback in the first place.</w:t>
-      </w:r>
-    </w:p>
-    <w:p>
-      <w:r>
-        <w:t>A setback can be claimed in 2 ways: mechanically and narratively.</w:t>
-      </w:r>
-    </w:p>
-    <w:p>
-      <w:pPr>
-        <w:pStyle w:val="Subtitle"/>
-      </w:pPr>
-      <w:r>
-        <w:t>Mechanical Setbacks:</w:t>
-      </w:r>
-    </w:p>
-    <w:p>
-      <w:pPr>
-        <w:spacing w:after="80"/>
-      </w:pPr>
-      <w:r>
-        <w:t>This type of setback can be claimed when a character is performing a Skill Test</w:t>
-      </w:r>
-      <w:r>
-        <w:t xml:space="preserve"> that is either Difficult or Challenging to them</w:t>
-      </w:r>
-      <w:r>
-        <w:t xml:space="preserve">, and it comes in two severities: </w:t>
-      </w:r>
-    </w:p>
-    <w:p>
-      <w:pPr>
-        <w:pStyle w:val="ListParagraph"/>
-        <w:numPr>
-          <w:ilvl w:val="0"/>
-          <w:numId w:val="42"/>
-        </w:numPr>
-        <w:spacing w:after="80"/>
-        <w:ind w:left="426" w:hanging="284"/>
-        <w:contextualSpacing w:val="0"/>
-      </w:pPr>
-      <w:r>
-        <w:rPr>
-          <w:b/>
-          <w:bCs/>
-        </w:rPr>
-        <w:t>Minor:</w:t>
-      </w:r>
-      <w:r>
-        <w:t xml:space="preserve"> </w:t>
-      </w:r>
-      <w:r>
-        <w:t>Increase the DC of the test by 50%, or by 3, whichever is lower. A minor setback cannot be claimed on DC 1 tests.</w:t>
-      </w:r>
-    </w:p>
-    <w:p>
-      <w:pPr>
-        <w:pStyle w:val="ListParagraph"/>
-        <w:numPr>
-          <w:ilvl w:val="0"/>
-          <w:numId w:val="42"/>
-        </w:numPr>
-        <w:ind w:left="426" w:hanging="284"/>
-      </w:pPr>
-      <w:r>
-        <w:rPr>
-          <w:b/>
-          <w:bCs/>
-        </w:rPr>
-        <w:t>Major:</w:t>
-      </w:r>
-      <w:r>
-        <w:t xml:space="preserve"> </w:t>
-      </w:r>
-      <w:r>
-        <w:t xml:space="preserve">Increase the DC of the test by </w:t>
-      </w:r>
-      <w:r>
-        <w:t>100</w:t>
-      </w:r>
-      <w:r>
-        <w:t xml:space="preserve">%, or by </w:t>
-      </w:r>
-      <w:r>
-        <w:t>6</w:t>
-      </w:r>
-      <w:r>
-        <w:t>, whichever is lower.</w:t>
-      </w:r>
-    </w:p>
-    <w:p>
-      <w:r>
-        <w:t xml:space="preserve">Either way, before rolling for the Skill Test, the player must announce it by saying “I want to claim a minor setback because [reason]” or “I want to claim a major setback because [reason]”. </w:t>
-      </w:r>
-    </w:p>
-    <w:p>
-      <w:r>
-        <w:t xml:space="preserve">The GM can veto </w:t>
-      </w:r>
-      <w:r>
-        <w:t>claiming a setback</w:t>
-      </w:r>
-      <w:r>
-        <w:t xml:space="preserve"> if the reason makes no sense (“</w:t>
-      </w:r>
-      <w:r>
-        <w:t>I scraped my knee so I can’t sing well”; “I’m not sure if I’ll be able to use this crowbar effectively – I’m afraid of crows”).</w:t>
-      </w:r>
-    </w:p>
-    <w:p>
-      <w:pPr>
-        <w:pStyle w:val="Subtitle"/>
-      </w:pPr>
-    </w:p>
-    <w:p>
-      <w:pPr>
-        <w:pStyle w:val="Subtitle"/>
-      </w:pPr>
-    </w:p>
-    <w:p>
-      <w:pPr>
-        <w:pStyle w:val="Subtitle"/>
-      </w:pPr>
-      <w:r>
-        <w:t>Narrative Setbacks:</w:t>
-      </w:r>
-    </w:p>
-    <w:p>
-      <w:r>
-        <w:t xml:space="preserve">While with mechanical setbacks the consequence is tied to a Skill Test (and is manifested only if the test is failed), </w:t>
-      </w:r>
-      <w:r>
-        <w:t>where a</w:t>
-      </w:r>
-      <w:r>
-        <w:t xml:space="preserve"> narrative setback </w:t>
-      </w:r>
-      <w:r>
-        <w:t xml:space="preserve">is concerned, the player states directly what is the bad thing that happens to his character (and </w:t>
-      </w:r>
-      <w:proofErr w:type="gramStart"/>
-      <w:r>
-        <w:t>it’s</w:t>
-      </w:r>
-      <w:proofErr w:type="gramEnd"/>
-      <w:r>
-        <w:t xml:space="preserve"> not rolled for, it happens automatically).</w:t>
-      </w:r>
-    </w:p>
-    <w:p>
-      <w:r>
-        <w:t>Narrative setbacks are freeform and can be claimed whenever it feels appropriate – before, during, or after a Skill Test, or even when no Skill Test is involved – whenever inspiration strikes. For example:</w:t>
-      </w:r>
-    </w:p>
-    <w:p>
-      <w:pPr>
-        <w:rPr>
-          <w:color w:val="7F7F7F" w:themeColor="text1" w:themeTint="80"/>
-        </w:rPr>
-      </w:pPr>
-      <w:r>
-        <w:rPr>
-          <w:color w:val="7F7F7F" w:themeColor="text1" w:themeTint="80"/>
-        </w:rPr>
-        <w:t xml:space="preserve">“I want to claim a </w:t>
-      </w:r>
-      <w:r>
-        <w:rPr>
-          <w:color w:val="7F7F7F" w:themeColor="text1" w:themeTint="80"/>
-        </w:rPr>
-        <w:t>minor</w:t>
-      </w:r>
-      <w:r>
-        <w:rPr>
-          <w:color w:val="7F7F7F" w:themeColor="text1" w:themeTint="80"/>
-        </w:rPr>
-        <w:t xml:space="preserve"> setback here: The thug parries my blow with great force and my sword comes flying out of my hand due to my hand injury. </w:t>
-      </w:r>
-      <w:r>
-        <w:rPr>
-          <w:color w:val="7F7F7F" w:themeColor="text1" w:themeTint="80"/>
-        </w:rPr>
-        <w:t>I’ll have to draw my dagger against him.</w:t>
-      </w:r>
-      <w:r>
-        <w:rPr>
-          <w:color w:val="7F7F7F" w:themeColor="text1" w:themeTint="80"/>
-        </w:rPr>
-        <w:t>”</w:t>
-      </w:r>
-    </w:p>
-    <w:p>
-      <w:pPr>
-        <w:rPr>
-          <w:color w:val="7F7F7F" w:themeColor="text1" w:themeTint="80"/>
-        </w:rPr>
-      </w:pPr>
-      <w:r>
-        <w:rPr>
-          <w:color w:val="7F7F7F" w:themeColor="text1" w:themeTint="80"/>
-        </w:rPr>
-        <w:t>“I’m feeling uneasy on this cliff because of my fear of heights and it’s making concentrating on the spell difficult – the spell misfires. I claim a major setback.”</w:t>
-      </w:r>
-    </w:p>
-    <w:p>
-      <w:r>
-        <w:t>If the proposed setback is inconsequential or makes no sense, the GM may veto it.</w:t>
-      </w:r>
-      <w:r>
-        <w:t xml:space="preserve"> Otherwise, the player and the GM must agree whether it counts as a minor or major setback, depending on whether it represents a moderate or a huge problem to the character.</w:t>
-      </w:r>
-    </w:p>
-    <w:p>
-      <w:pPr>
-        <w:pStyle w:val="Subtitle"/>
-      </w:pPr>
-      <w:r>
-        <w:t>Make it Interesting:</w:t>
-      </w:r>
-    </w:p>
-    <w:p>
-      <w:r>
-        <w:t>Players should strive to claim setbacks when it has the potential to make trouble and send the story spinning in an unforeseen direction.</w:t>
-      </w:r>
-    </w:p>
-    <w:p>
-      <w:pPr>
-        <w:rPr>
-          <w:color w:val="FF0000"/>
-        </w:rPr>
-      </w:pPr>
-      <w:r>
-        <w:rPr>
-          <w:color w:val="FF0000"/>
-        </w:rPr>
-        <w:t>&lt;In wrong place&gt;</w:t>
-      </w:r>
-    </w:p>
-    <w:p/>
-    <w:p>
-      <w:pPr>
-        <w:jc w:val="left"/>
-      </w:pPr>
-      <w:r>
-        <w:br w:type="page"/>
-      </w:r>
-    </w:p>
-    <w:p>
-      <w:pPr>
-        <w:pStyle w:val="Title"/>
-      </w:pPr>
-      <w:r>
-        <w:lastRenderedPageBreak/>
-        <w:t>Karma Points:</w:t>
-      </w:r>
-    </w:p>
-    <w:p>
-      <w:r>
-        <w:t>Karma points are a metacurrency that is earned by the players by engaging with the main themes of the game: There are Persona points, awarded for bringing the characters to life; Endeavour points, awarded for pushing the action and the story forward; and Torment points, earned by highlighting characters’ suffering.</w:t>
-      </w:r>
-    </w:p>
-    <w:p>
-      <w:r>
-        <w:t xml:space="preserve">Regardless of type, Karma points are earned during </w:t>
-      </w:r>
-      <w:r>
-        <w:t>memorable</w:t>
-      </w:r>
-      <w:r>
-        <w:t xml:space="preserve"> moments of the </w:t>
-      </w:r>
-      <w:proofErr w:type="gramStart"/>
-      <w:r>
-        <w:t xml:space="preserve">game, </w:t>
-      </w:r>
-      <w:r>
-        <w:t>and</w:t>
-      </w:r>
-      <w:proofErr w:type="gramEnd"/>
-      <w:r>
-        <w:t xml:space="preserve"> will be used later in other notable moments.</w:t>
-      </w:r>
-    </w:p>
-    <w:p>
-      <w:r>
-        <w:t xml:space="preserve">Despite them being a </w:t>
-      </w:r>
-      <w:r>
-        <w:rPr>
-          <w:b/>
-          <w:bCs/>
-        </w:rPr>
-        <w:t>META</w:t>
-      </w:r>
-      <w:r>
-        <w:t>currency, they are well-ingrained with other game elements and crucial for the core gameplay.</w:t>
+        <w:t xml:space="preserve">Each type of Karma point is gained and used in its own unique way, corresponding to the </w:t>
+      </w:r>
+      <w:r>
+        <w:t xml:space="preserve">underlying </w:t>
+      </w:r>
+      <w:r>
+        <w:t>theme it represents.</w:t>
       </w:r>
     </w:p>
     <w:p>
@@ -439,39 +643,7 @@
           <w:szCs w:val="20"/>
           <w:lang w:val="en"/>
         </w:rPr>
-        <w:t xml:space="preserve">Claiming setbacks </w:t>
-      </w:r>
-      <w:r>
-        <w:rPr>
-          <w:rFonts w:cs="Book Antiqua"/>
-          <w:szCs w:val="20"/>
-          <w:lang w:val="en"/>
-        </w:rPr>
-        <w:t>by invoking characters’ personalities (as described by their Beliefs, Instincts and Traits)</w:t>
-      </w:r>
-      <w:r>
-        <w:rPr>
-          <w:rFonts w:cs="Book Antiqua"/>
-          <w:szCs w:val="20"/>
-          <w:lang w:val="en"/>
-        </w:rPr>
-        <w:t xml:space="preserve"> can earn </w:t>
-      </w:r>
-      <w:r>
-        <w:rPr>
-          <w:rFonts w:cs="Book Antiqua"/>
-          <w:szCs w:val="20"/>
-          <w:lang w:val="en"/>
-        </w:rPr>
-        <w:t>Persona</w:t>
-      </w:r>
-      <w:r>
-        <w:rPr>
-          <w:rFonts w:cs="Book Antiqua"/>
-          <w:szCs w:val="20"/>
-          <w:lang w:val="en"/>
-        </w:rPr>
-        <w:t xml:space="preserve"> points. One point is automatically earned after a major setback is claimed. After a minor setback, the point is earned on a d6 roll of 4+.</w:t>
+        <w:t>Claiming setbacks by invoking characters’ personalities (as described by their Beliefs, Instincts and Traits) can earn Persona points. One point is automatically earned after a major setback is claimed. After a minor setback, the point is earned on a d6 roll of 4+.</w:t>
       </w:r>
       <w:r>
         <w:rPr>
@@ -516,8 +688,19 @@
           <w:szCs w:val="20"/>
           <w:lang w:val="en"/>
         </w:rPr>
-        <w:t>Exceptional role-play/acting or humour</w:t>
-      </w:r>
+        <w:t xml:space="preserve">Exceptional role-play/acting or </w:t>
+      </w:r>
+      <w:proofErr w:type="spellStart"/>
+      <w:r>
+        <w:rPr>
+          <w:rFonts w:cs="Book Antiqua"/>
+          <w:color w:val="FF0000"/>
+          <w:szCs w:val="20"/>
+          <w:lang w:val="en"/>
+        </w:rPr>
+        <w:t>humour</w:t>
+      </w:r>
+      <w:proofErr w:type="spellEnd"/>
     </w:p>
     <w:p>
       <w:pPr>
@@ -612,6 +795,7 @@
         </w:rPr>
         <w:t xml:space="preserve"> </w:t>
       </w:r>
+      <w:proofErr w:type="spellStart"/>
       <w:r>
         <w:rPr>
           <w:rFonts w:cs="Book Antiqua"/>
@@ -619,7 +803,17 @@
           <w:szCs w:val="20"/>
           <w:lang w:val="en"/>
         </w:rPr>
-        <w:t>Autopass Effort test after a Skill Test</w:t>
+        <w:t>Autopass</w:t>
+      </w:r>
+      <w:proofErr w:type="spellEnd"/>
+      <w:r>
+        <w:rPr>
+          <w:rFonts w:cs="Book Antiqua"/>
+          <w:color w:val="FF0000"/>
+          <w:szCs w:val="20"/>
+          <w:lang w:val="en"/>
+        </w:rPr>
+        <w:t xml:space="preserve"> Effort test after a Skill Test</w:t>
       </w:r>
     </w:p>
     <w:p>
@@ -657,15 +851,65 @@
           <w:szCs w:val="20"/>
           <w:lang w:val="en"/>
         </w:rPr>
-        <w:t xml:space="preserve"> Spend along with an Endeavour point to remain alive</w:t>
-      </w:r>
-      <w:r>
-        <w:rPr>
-          <w:rFonts w:cs="Book Antiqua"/>
-          <w:szCs w:val="20"/>
-          <w:lang w:val="en"/>
-        </w:rPr>
-        <w:t xml:space="preserve"> (</w:t>
+        <w:t xml:space="preserve"> Spend along with an Endeavour point to </w:t>
+      </w:r>
+      <w:r>
+        <w:rPr>
+          <w:rFonts w:cs="Book Antiqua"/>
+          <w:szCs w:val="20"/>
+          <w:lang w:val="en"/>
+        </w:rPr>
+        <w:t>r</w:t>
+      </w:r>
+      <w:r>
+        <w:rPr>
+          <w:rFonts w:cs="Book Antiqua"/>
+          <w:szCs w:val="20"/>
+          <w:lang w:val="en"/>
+        </w:rPr>
+        <w:t xml:space="preserve">e-roll a Critical Injury d20 roll with a +2 bonus to the new roll. This bonus is cumulative, meaning that if </w:t>
+      </w:r>
+      <w:proofErr w:type="gramStart"/>
+      <w:r>
+        <w:rPr>
+          <w:rFonts w:cs="Book Antiqua"/>
+          <w:szCs w:val="20"/>
+          <w:lang w:val="en"/>
+        </w:rPr>
+        <w:t>you're</w:t>
+      </w:r>
+      <w:proofErr w:type="gramEnd"/>
+      <w:r>
+        <w:rPr>
+          <w:rFonts w:cs="Book Antiqua"/>
+          <w:szCs w:val="20"/>
+          <w:lang w:val="en"/>
+        </w:rPr>
+        <w:t xml:space="preserve"> re-rolling the result same Critical Injury over and over (which requires spending another </w:t>
+      </w:r>
+      <w:r>
+        <w:rPr>
+          <w:rFonts w:cs="Book Antiqua"/>
+          <w:szCs w:val="20"/>
+          <w:lang w:val="en"/>
+        </w:rPr>
+        <w:t>pair of points</w:t>
+      </w:r>
+      <w:r>
+        <w:rPr>
+          <w:rFonts w:cs="Book Antiqua"/>
+          <w:szCs w:val="20"/>
+          <w:lang w:val="en"/>
+        </w:rPr>
+        <w:t xml:space="preserve"> each time), the bonus stacks to +4, then +6 and so on.</w:t>
+      </w:r>
+      <w:r>
+        <w:rPr>
+          <w:rFonts w:cs="Book Antiqua"/>
+          <w:szCs w:val="20"/>
+          <w:lang w:val="en"/>
+        </w:rPr>
+        <w:t xml:space="preserve"> </w:t>
       </w:r>
       <w:r>
         <w:rPr>
@@ -674,15 +918,7 @@
           <w:szCs w:val="20"/>
           <w:lang w:val="en"/>
         </w:rPr>
-        <w:t>And???</w:t>
-      </w:r>
-      <w:r>
-        <w:rPr>
-          <w:rFonts w:cs="Book Antiqua"/>
-          <w:szCs w:val="20"/>
-          <w:lang w:val="en"/>
-        </w:rPr>
-        <w:t>).</w:t>
+        <w:t>&lt;Some catch?&gt;</w:t>
       </w:r>
     </w:p>
     <w:p>
@@ -731,6 +967,7 @@
         <w:rPr>
           <w:lang w:val="en"/>
         </w:rPr>
+        <w:lastRenderedPageBreak/>
         <w:t>Endeavour</w:t>
       </w:r>
       <w:r>
@@ -777,64 +1014,59 @@
         <w:ind w:left="426" w:hanging="284"/>
         <w:rPr>
           <w:rFonts w:cs="Book Antiqua"/>
-          <w:color w:val="FF0000"/>
-          <w:szCs w:val="20"/>
-          <w:lang w:val="en"/>
-        </w:rPr>
-      </w:pPr>
-      <w:r>
-        <w:rPr>
-          <w:rFonts w:cs="Book Antiqua"/>
-          <w:color w:val="FF0000"/>
-          <w:szCs w:val="20"/>
-          <w:lang w:val="en"/>
-        </w:rPr>
-        <w:t>Achieving</w:t>
-      </w:r>
-      <w:r>
-        <w:rPr>
-          <w:rFonts w:cs="Book Antiqua"/>
-          <w:color w:val="FF0000"/>
-          <w:szCs w:val="20"/>
-          <w:lang w:val="en"/>
-        </w:rPr>
-        <w:t xml:space="preserve"> goals</w:t>
-      </w:r>
-      <w:r>
-        <w:rPr>
-          <w:rFonts w:cs="Book Antiqua"/>
-          <w:color w:val="FF0000"/>
-          <w:szCs w:val="20"/>
-          <w:lang w:val="en"/>
-        </w:rPr>
-        <w:t xml:space="preserve"> (personal or overarching) </w:t>
-      </w:r>
-      <w:r>
-        <w:rPr>
-          <w:rFonts w:cs="Book Antiqua"/>
-          <w:color w:val="FF0000"/>
-          <w:szCs w:val="20"/>
-          <w:lang w:val="en"/>
-        </w:rPr>
-        <w:t>(awarded o</w:t>
-      </w:r>
-      <w:r>
-        <w:rPr>
-          <w:rFonts w:cs="Book Antiqua"/>
-          <w:color w:val="FF0000"/>
-          <w:szCs w:val="20"/>
-          <w:lang w:val="en"/>
-        </w:rPr>
-        <w:t>n important milestones</w:t>
-      </w:r>
-      <w:r>
-        <w:rPr>
-          <w:rFonts w:cs="Book Antiqua"/>
-          <w:color w:val="FF0000"/>
-          <w:szCs w:val="20"/>
-          <w:lang w:val="en"/>
-        </w:rPr>
-        <w:t>)</w:t>
+          <w:szCs w:val="20"/>
+          <w:lang w:val="en"/>
+        </w:rPr>
+      </w:pPr>
+      <w:r>
+        <w:rPr>
+          <w:rFonts w:cs="Book Antiqua"/>
+          <w:szCs w:val="20"/>
+          <w:lang w:val="en"/>
+        </w:rPr>
+        <w:t xml:space="preserve">Achieving personal goals, or reaching important milestones towards a larger goal or </w:t>
+      </w:r>
+      <w:r>
+        <w:rPr>
+          <w:rFonts w:cs="Book Antiqua"/>
+          <w:szCs w:val="20"/>
+          <w:lang w:val="en"/>
+        </w:rPr>
+        <w:t xml:space="preserve">in an </w:t>
+      </w:r>
+      <w:r>
+        <w:rPr>
+          <w:rFonts w:cs="Book Antiqua"/>
+          <w:szCs w:val="20"/>
+          <w:lang w:val="en"/>
+        </w:rPr>
+        <w:t>overarching story</w:t>
+      </w:r>
+      <w:r>
+        <w:rPr>
+          <w:rFonts w:cs="Book Antiqua"/>
+          <w:szCs w:val="20"/>
+          <w:lang w:val="en"/>
+        </w:rPr>
+        <w:t xml:space="preserve"> (provided that the character contributed significantly </w:t>
+      </w:r>
+      <w:proofErr w:type="gramStart"/>
+      <w:r>
+        <w:rPr>
+          <w:rFonts w:cs="Book Antiqua"/>
+          <w:szCs w:val="20"/>
+          <w:lang w:val="en"/>
+        </w:rPr>
+        <w:t>in</w:t>
+      </w:r>
+      <w:proofErr w:type="gramEnd"/>
+      <w:r>
+        <w:rPr>
+          <w:rFonts w:cs="Book Antiqua"/>
+          <w:szCs w:val="20"/>
+          <w:lang w:val="en"/>
+        </w:rPr>
+        <w:t xml:space="preserve"> the process – no points are awarded just for being an observer while others do the work!).</w:t>
       </w:r>
     </w:p>
     <w:p>
@@ -846,16 +1078,32 @@
         </w:numPr>
         <w:ind w:left="426" w:hanging="284"/>
         <w:rPr>
-          <w:color w:val="FF0000"/>
-          <w:lang w:val="en"/>
-        </w:rPr>
-      </w:pPr>
-      <w:r>
-        <w:rPr>
-          <w:color w:val="FF0000"/>
-          <w:lang w:val="en"/>
-        </w:rPr>
-        <w:t>Having the right skill/tool/ability etc. to move the story forward when nobody else does</w:t>
+          <w:lang w:val="en"/>
+        </w:rPr>
+      </w:pPr>
+      <w:r>
+        <w:rPr>
+          <w:lang w:val="en"/>
+        </w:rPr>
+        <w:t xml:space="preserve">Having the right skill/tool/ability </w:t>
+      </w:r>
+      <w:r>
+        <w:rPr>
+          <w:lang w:val="en"/>
+        </w:rPr>
+        <w:t>(or similar)</w:t>
+      </w:r>
+      <w:r>
+        <w:rPr>
+          <w:lang w:val="en"/>
+        </w:rPr>
+        <w:t xml:space="preserve"> to move the story forward when nobody else does</w:t>
+      </w:r>
+      <w:r>
+        <w:rPr>
+          <w:lang w:val="en"/>
+        </w:rPr>
+        <w:t>.</w:t>
       </w:r>
     </w:p>
     <w:p>
@@ -908,7 +1156,29 @@
           <w:szCs w:val="20"/>
           <w:lang w:val="en"/>
         </w:rPr>
-        <w:t xml:space="preserve">Fortune Favours the Bold: </w:t>
+        <w:t xml:space="preserve">Fortune </w:t>
+      </w:r>
+      <w:proofErr w:type="spellStart"/>
+      <w:r>
+        <w:rPr>
+          <w:rFonts w:cs="Book Antiqua"/>
+          <w:b/>
+          <w:bCs/>
+          <w:szCs w:val="20"/>
+          <w:lang w:val="en"/>
+        </w:rPr>
+        <w:t>Favours</w:t>
+      </w:r>
+      <w:proofErr w:type="spellEnd"/>
+      <w:r>
+        <w:rPr>
+          <w:rFonts w:cs="Book Antiqua"/>
+          <w:b/>
+          <w:bCs/>
+          <w:szCs w:val="20"/>
+          <w:lang w:val="en"/>
+        </w:rPr>
+        <w:t xml:space="preserve"> the Bold: </w:t>
       </w:r>
       <w:r>
         <w:rPr>
@@ -990,7 +1260,25 @@
           <w:szCs w:val="20"/>
           <w:lang w:val="en"/>
         </w:rPr>
-        <w:t xml:space="preserve"> consider an additional die when counting successes (same as applying an additional level of RotE).</w:t>
+        <w:t xml:space="preserve"> consider an additional die when counting successes (same as applying an additional level of </w:t>
+      </w:r>
+      <w:proofErr w:type="spellStart"/>
+      <w:r>
+        <w:rPr>
+          <w:rFonts w:cs="Book Antiqua"/>
+          <w:szCs w:val="20"/>
+          <w:lang w:val="en"/>
+        </w:rPr>
+        <w:t>RotE</w:t>
+      </w:r>
+      <w:proofErr w:type="spellEnd"/>
+      <w:r>
+        <w:rPr>
+          <w:rFonts w:cs="Book Antiqua"/>
+          <w:szCs w:val="20"/>
+          <w:lang w:val="en"/>
+        </w:rPr>
+        <w:t>).</w:t>
       </w:r>
     </w:p>
     <w:p>
@@ -1028,7 +1316,23 @@
           <w:szCs w:val="20"/>
           <w:lang w:val="en"/>
         </w:rPr>
-        <w:t>&lt;See 'Will to Live' entry for Persona points&gt;</w:t>
+        <w:t>&lt;See 'Will to Live' entry for Persona points</w:t>
+      </w:r>
+      <w:r>
+        <w:rPr>
+          <w:rFonts w:cs="Book Antiqua"/>
+          <w:szCs w:val="20"/>
+          <w:lang w:val="en"/>
+        </w:rPr>
+        <w:t>.</w:t>
+      </w:r>
+      <w:r>
+        <w:rPr>
+          <w:rFonts w:cs="Book Antiqua"/>
+          <w:szCs w:val="20"/>
+          <w:lang w:val="en"/>
+        </w:rPr>
+        <w:t>&gt;</w:t>
       </w:r>
     </w:p>
     <w:p>
@@ -1077,7 +1381,6 @@
         <w:rPr>
           <w:lang w:val="en"/>
         </w:rPr>
-        <w:lastRenderedPageBreak/>
         <w:t>Torment</w:t>
       </w:r>
       <w:r>
@@ -1398,25 +1701,31 @@
           <w:szCs w:val="20"/>
           <w:lang w:val="en"/>
         </w:rPr>
-        <w:t xml:space="preserve">Re-roll a Critical Injury d20 roll with a +2 bonus to the new roll. This bonus is cumulative, meaning that if </w:t>
-      </w:r>
-      <w:proofErr w:type="gramStart"/>
-      <w:r>
-        <w:rPr>
-          <w:rFonts w:cs="Book Antiqua"/>
-          <w:szCs w:val="20"/>
-          <w:lang w:val="en"/>
-        </w:rPr>
-        <w:t>you're</w:t>
-      </w:r>
-      <w:proofErr w:type="gramEnd"/>
-      <w:r>
-        <w:rPr>
-          <w:rFonts w:cs="Book Antiqua"/>
-          <w:szCs w:val="20"/>
-          <w:lang w:val="en"/>
-        </w:rPr>
-        <w:t xml:space="preserve"> re-rolling the result same Critical Injury over and over (which requires spending another Torment point each time), the bonus stacks to +4, then +6 and so on.</w:t>
+        <w:t>Same as the ‘Will to Live’ entry for Persona points. However, spending one Torment point is enough to benefit from the effect</w:t>
+      </w:r>
+      <w:r>
+        <w:rPr>
+          <w:rFonts w:cs="Book Antiqua"/>
+          <w:szCs w:val="20"/>
+          <w:lang w:val="en"/>
+        </w:rPr>
+        <w:t xml:space="preserve">, </w:t>
+      </w:r>
+      <w:r>
+        <w:rPr>
+          <w:rFonts w:cs="Book Antiqua"/>
+          <w:szCs w:val="20"/>
+          <w:lang w:val="en"/>
+        </w:rPr>
+        <w:t>but</w:t>
+      </w:r>
+      <w:r>
+        <w:rPr>
+          <w:rFonts w:cs="Book Antiqua"/>
+          <w:szCs w:val="20"/>
+          <w:lang w:val="en"/>
+        </w:rPr>
+        <w:t xml:space="preserve"> with the following addition:</w:t>
       </w:r>
     </w:p>
     <w:p>
@@ -1428,19 +1737,49 @@
         <w:ind w:left="426"/>
         <w:rPr>
           <w:rFonts w:cs="Book Antiqua"/>
-          <w:b/>
-          <w:bCs/>
-          <w:szCs w:val="20"/>
-          <w:lang w:val="en"/>
-        </w:rPr>
-      </w:pPr>
-      <w:r>
-        <w:rPr>
-          <w:rFonts w:cs="Book Antiqua"/>
-          <w:szCs w:val="20"/>
-          <w:lang w:val="en"/>
-        </w:rPr>
-        <w:t>If it was another person who caused this injury, you must then vow to revenge against them (it does not have to be the one who directly attacked you; for example, if it was a hired thug, you can vow to revenge against whoever hired them - make the story interesting).</w:t>
+          <w:szCs w:val="20"/>
+          <w:lang w:val="en"/>
+        </w:rPr>
+      </w:pPr>
+      <w:r>
+        <w:rPr>
+          <w:rFonts w:cs="Book Antiqua"/>
+          <w:szCs w:val="20"/>
+          <w:lang w:val="en"/>
+        </w:rPr>
+        <w:t xml:space="preserve">If it was another person who caused </w:t>
+      </w:r>
+      <w:r>
+        <w:rPr>
+          <w:rFonts w:cs="Book Antiqua"/>
+          <w:szCs w:val="20"/>
+          <w:lang w:val="en"/>
+        </w:rPr>
+        <w:t>the</w:t>
+      </w:r>
+      <w:r>
+        <w:rPr>
+          <w:rFonts w:cs="Book Antiqua"/>
+          <w:szCs w:val="20"/>
+          <w:lang w:val="en"/>
+        </w:rPr>
+        <w:t xml:space="preserve"> </w:t>
+      </w:r>
+      <w:r>
+        <w:rPr>
+          <w:rFonts w:cs="Book Antiqua"/>
+          <w:szCs w:val="20"/>
+          <w:lang w:val="en"/>
+        </w:rPr>
+        <w:t>Critical Injury</w:t>
+      </w:r>
+      <w:r>
+        <w:rPr>
+          <w:rFonts w:cs="Book Antiqua"/>
+          <w:szCs w:val="20"/>
+          <w:lang w:val="en"/>
+        </w:rPr>
+        <w:t>, you must then vow to revenge against them (it does not have to be the one who directly attacked you; for example, if it was a hired thug, you can vow to revenge against whoever hired them - make the story interesting).</w:t>
       </w:r>
     </w:p>
     <w:p>
@@ -1449,15 +1788,27 @@
         <w:autoSpaceDN w:val="0"/>
         <w:adjustRightInd w:val="0"/>
         <w:spacing w:after="0" w:line="276" w:lineRule="auto"/>
+        <w:ind w:left="426"/>
         <w:rPr>
           <w:rFonts w:cs="Book Antiqua"/>
           <w:b/>
           <w:bCs/>
-          <w:color w:val="FF0000"/>
-          <w:szCs w:val="20"/>
-          <w:lang w:val="en"/>
-        </w:rPr>
-      </w:pPr>
+          <w:i/>
+          <w:iCs/>
+          <w:szCs w:val="20"/>
+          <w:lang w:val="en"/>
+        </w:rPr>
+      </w:pPr>
+      <w:r>
+        <w:rPr>
+          <w:rFonts w:cs="Book Antiqua"/>
+          <w:i/>
+          <w:iCs/>
+          <w:szCs w:val="20"/>
+          <w:lang w:val="en"/>
+        </w:rPr>
+        <w:t>The cycle of violence never ends!</w:t>
+      </w:r>
     </w:p>
     <w:p>
       <w:pPr>
@@ -1477,28 +1828,50 @@
     </w:p>
     <w:p>
       <w:pPr>
-        <w:rPr>
+        <w:autoSpaceDE w:val="0"/>
+        <w:autoSpaceDN w:val="0"/>
+        <w:adjustRightInd w:val="0"/>
+        <w:spacing w:after="0" w:line="276" w:lineRule="auto"/>
+        <w:rPr>
+          <w:rFonts w:cs="Book Antiqua"/>
+          <w:b/>
+          <w:bCs/>
           <w:color w:val="FF0000"/>
-          <w:lang w:val="en"/>
-        </w:rPr>
-      </w:pPr>
-      <w:r>
-        <w:rPr>
-          <w:color w:val="FF0000"/>
-          <w:lang w:val="en"/>
-        </w:rPr>
-        <w:t>If the player is being too disruptive and claiming setbacks constantly, …</w:t>
-      </w:r>
+          <w:szCs w:val="20"/>
+          <w:lang w:val="en"/>
+        </w:rPr>
+      </w:pPr>
     </w:p>
     <w:p>
       <w:pPr>
+        <w:rPr>
+          <w:color w:val="FF0000"/>
+          <w:lang w:val="en"/>
+        </w:rPr>
+      </w:pPr>
+      <w:r>
+        <w:rPr>
+          <w:color w:val="FF0000"/>
+          <w:lang w:val="en"/>
+        </w:rPr>
+        <w:t>If the player is being too disruptive and claiming setbacks constantly, …</w:t>
+      </w:r>
+    </w:p>
+    <w:p>
+      <w:pPr>
         <w:pStyle w:val="Title"/>
       </w:pPr>
       <w:r>
         <w:br w:type="column"/>
       </w:r>
-      <w:r>
-        <w:t>Moldbreaker:</w:t>
+      <w:proofErr w:type="spellStart"/>
+      <w:r>
+        <w:lastRenderedPageBreak/>
+        <w:t>Moldbreaker</w:t>
+      </w:r>
+      <w:proofErr w:type="spellEnd"/>
+      <w:r>
+        <w:t>:</w:t>
       </w:r>
     </w:p>
     <w:p>
@@ -1543,7 +1916,21 @@
         <w:rPr>
           <w:lang w:val="en"/>
         </w:rPr>
-        <w:t>When somebody achieves Moldbreaker, they can take either 1 Persona or 1 Endeavour point.</w:t>
+        <w:t xml:space="preserve">When somebody achieves </w:t>
+      </w:r>
+      <w:proofErr w:type="spellStart"/>
+      <w:r>
+        <w:rPr>
+          <w:lang w:val="en"/>
+        </w:rPr>
+        <w:t>Moldbreaker</w:t>
+      </w:r>
+      <w:proofErr w:type="spellEnd"/>
+      <w:r>
+        <w:rPr>
+          <w:lang w:val="en"/>
+        </w:rPr>
+        <w:t>, they can take either 1 Persona or 1 Endeavour point.</w:t>
       </w:r>
     </w:p>
     <w:p/>
@@ -1555,7 +1942,6 @@
         <w:br w:type="column"/>
       </w:r>
       <w:r>
-        <w:lastRenderedPageBreak/>
         <w:t>End-of-Session Awards:</w:t>
       </w:r>
     </w:p>
@@ -1708,6 +2094,7 @@
         <w:docPartUnique/>
       </w:docPartObj>
     </w:sdtPr>
+    <w:sdtEndPr/>
     <w:sdtContent>
       <w:sdt>
         <w:sdtPr>
@@ -1717,6 +2104,7 @@
             <w:docPartUnique/>
           </w:docPartObj>
         </w:sdtPr>
+        <w:sdtEndPr/>
         <w:sdtContent>
           <w:p>
             <w:pPr>

--- a/1 SRD - System Reference Document/F-AA Karma.docx
+++ b/1 SRD - System Reference Document/F-AA Karma.docx
@@ -404,13 +404,7 @@
       </w:r>
       <w:r>
         <w:lastRenderedPageBreak/>
-        <w:t xml:space="preserve">Claiming Setbacks, Method </w:t>
-      </w:r>
-      <w:r>
-        <w:t>2</w:t>
-      </w:r>
-      <w:r>
-        <w:t>:</w:t>
+        <w:t>Claiming Setbacks, Method 2:</w:t>
       </w:r>
     </w:p>
     <w:p>
@@ -482,15 +476,7 @@
         <w:t>!</w:t>
       </w:r>
       <w:r>
-        <w:t xml:space="preserve"> </w:t>
-      </w:r>
-      <w:proofErr w:type="gramStart"/>
-      <w:r>
-        <w:t>For</w:t>
-      </w:r>
-      <w:proofErr w:type="gramEnd"/>
-      <w:r>
-        <w:t xml:space="preserve"> example:</w:t>
+        <w:t xml:space="preserve"> For example:</w:t>
       </w:r>
     </w:p>
     <w:p>
@@ -517,6 +503,33 @@
           <w:color w:val="7F7F7F" w:themeColor="text1" w:themeTint="80"/>
         </w:rPr>
         <w:t>“I’m feeling uneasy on this cliff because of my fear of heights and it’s making concentrating on the spell difficult – the spell misfires. I claim a major setback.”</w:t>
+      </w:r>
+    </w:p>
+    <w:p>
+      <w:pPr>
+        <w:rPr>
+          <w:color w:val="FF0000"/>
+        </w:rPr>
+      </w:pPr>
+      <w:r>
+        <w:rPr>
+          <w:color w:val="FF0000"/>
+        </w:rPr>
+        <w:t xml:space="preserve">Mention that </w:t>
+      </w:r>
+      <w:proofErr w:type="gramStart"/>
+      <w:r>
+        <w:rPr>
+          <w:color w:val="FF0000"/>
+        </w:rPr>
+        <w:t>it’s</w:t>
+      </w:r>
+      <w:proofErr w:type="gramEnd"/>
+      <w:r>
+        <w:rPr>
+          <w:color w:val="FF0000"/>
+        </w:rPr>
+        <w:t xml:space="preserve"> allowed to touch on other mechanics (take damage, stress etc).</w:t>
       </w:r>
     </w:p>
     <w:p>

--- a/1 SRD - System Reference Document/F-AA Karma.docx
+++ b/1 SRD - System Reference Document/F-AA Karma.docx
@@ -540,32 +540,6 @@
         <w:t xml:space="preserve"> Otherwise, the player and the GM must agree whether it counts as a minor or major setback, depending on whether it represents a moderate or a huge problem to the character.</w:t>
       </w:r>
     </w:p>
-    <w:p>
-      <w:pPr>
-        <w:pStyle w:val="Subtitle"/>
-      </w:pPr>
-      <w:r>
-        <w:t>Make it Interesting:</w:t>
-      </w:r>
-    </w:p>
-    <w:p>
-      <w:r>
-        <w:t>Players should strive to claim setbacks when it has the potential to make trouble and send the story spinning in an unforeseen direction.</w:t>
-      </w:r>
-    </w:p>
-    <w:p>
-      <w:pPr>
-        <w:rPr>
-          <w:color w:val="FF0000"/>
-        </w:rPr>
-      </w:pPr>
-      <w:r>
-        <w:rPr>
-          <w:color w:val="FF0000"/>
-        </w:rPr>
-        <w:t>&lt;In wrong place&gt;</w:t>
-      </w:r>
-    </w:p>
     <w:p/>
     <w:p>
       <w:pPr>
@@ -689,31 +663,18 @@
         <w:ind w:left="426" w:hanging="284"/>
         <w:rPr>
           <w:rFonts w:cs="Book Antiqua"/>
-          <w:color w:val="FF0000"/>
-          <w:szCs w:val="20"/>
-          <w:lang w:val="en"/>
-        </w:rPr>
-      </w:pPr>
-      <w:r>
-        <w:rPr>
-          <w:rFonts w:cs="Book Antiqua"/>
-          <w:color w:val="FF0000"/>
-          <w:szCs w:val="20"/>
-          <w:lang w:val="en"/>
-        </w:rPr>
-        <w:t xml:space="preserve">Exceptional role-play/acting or </w:t>
-      </w:r>
-      <w:proofErr w:type="spellStart"/>
-      <w:r>
-        <w:rPr>
-          <w:rFonts w:cs="Book Antiqua"/>
-          <w:color w:val="FF0000"/>
-          <w:szCs w:val="20"/>
-          <w:lang w:val="en"/>
-        </w:rPr>
-        <w:t>humour</w:t>
-      </w:r>
-      <w:proofErr w:type="spellEnd"/>
+          <w:szCs w:val="20"/>
+          <w:lang w:val="en"/>
+        </w:rPr>
+      </w:pPr>
+      <w:r>
+        <w:rPr>
+          <w:rFonts w:cs="Book Antiqua"/>
+          <w:szCs w:val="20"/>
+          <w:lang w:val="en"/>
+        </w:rPr>
+        <w:t>Humor – making everyone at the table laugh while staying in character.</w:t>
+      </w:r>
     </w:p>
     <w:p>
       <w:pPr>
@@ -770,6 +731,14 @@
         </w:rPr>
         <w:t>Gain +1 Focus or +1 Skill Exponent for one Skill Test.</w:t>
       </w:r>
+      <w:r>
+        <w:rPr>
+          <w:rFonts w:cs="Book Antiqua"/>
+          <w:szCs w:val="20"/>
+          <w:lang w:val="en"/>
+        </w:rPr>
+        <w:t xml:space="preserve"> Each bonus can only be applied once to a single test.</w:t>
+      </w:r>
     </w:p>
     <w:p>
       <w:pPr>
@@ -808,25 +777,13 @@
         </w:rPr>
         <w:t xml:space="preserve"> </w:t>
       </w:r>
-      <w:proofErr w:type="spellStart"/>
-      <w:r>
-        <w:rPr>
-          <w:rFonts w:cs="Book Antiqua"/>
-          <w:color w:val="FF0000"/>
-          <w:szCs w:val="20"/>
-          <w:lang w:val="en"/>
-        </w:rPr>
-        <w:t>Autopass</w:t>
-      </w:r>
-      <w:proofErr w:type="spellEnd"/>
-      <w:r>
-        <w:rPr>
-          <w:rFonts w:cs="Book Antiqua"/>
-          <w:color w:val="FF0000"/>
-          <w:szCs w:val="20"/>
-          <w:lang w:val="en"/>
-        </w:rPr>
-        <w:t xml:space="preserve"> Effort test after a Skill Test</w:t>
+      <w:r>
+        <w:rPr>
+          <w:rFonts w:cs="Book Antiqua"/>
+          <w:szCs w:val="20"/>
+          <w:lang w:val="en"/>
+        </w:rPr>
+        <w:t>Automatically pass a single Effort Test after a Skill Test instead of rolling. No usage limit.</w:t>
       </w:r>
     </w:p>
     <w:p>
@@ -1382,8 +1339,204 @@
     </w:p>
     <w:p>
       <w:pPr>
+        <w:autoSpaceDE w:val="0"/>
+        <w:autoSpaceDN w:val="0"/>
+        <w:adjustRightInd w:val="0"/>
+        <w:spacing w:line="276" w:lineRule="auto"/>
+        <w:rPr>
+          <w:rFonts w:cs="Book Antiqua"/>
+          <w:b/>
+          <w:bCs/>
+          <w:color w:val="FF0000"/>
+          <w:szCs w:val="20"/>
+          <w:lang w:val="en"/>
+        </w:rPr>
+      </w:pPr>
+    </w:p>
+    <w:p>
+      <w:pPr>
         <w:pStyle w:val="Subtitle"/>
       </w:pPr>
+      <w:r>
+        <w:rPr>
+          <w:noProof/>
+        </w:rPr>
+        <mc:AlternateContent>
+          <mc:Choice Requires="wps">
+            <w:drawing>
+              <wp:anchor distT="45720" distB="45720" distL="114300" distR="114300" simplePos="0" relativeHeight="251659776" behindDoc="0" locked="0" layoutInCell="1" allowOverlap="1" wp14:anchorId="50CD4133" wp14:editId="6FB2E689">
+                <wp:simplePos x="0" y="0"/>
+                <wp:positionH relativeFrom="column">
+                  <wp:posOffset>-3175</wp:posOffset>
+                </wp:positionH>
+                <wp:positionV relativeFrom="page">
+                  <wp:posOffset>5716339</wp:posOffset>
+                </wp:positionV>
+                <wp:extent cx="2849880" cy="2149389"/>
+                <wp:effectExtent l="0" t="0" r="26670" b="22860"/>
+                <wp:wrapNone/>
+                <wp:docPr id="1" name="Text Box 2"/>
+                <wp:cNvGraphicFramePr>
+                  <a:graphicFrameLocks xmlns:a="http://schemas.openxmlformats.org/drawingml/2006/main"/>
+                </wp:cNvGraphicFramePr>
+                <a:graphic xmlns:a="http://schemas.openxmlformats.org/drawingml/2006/main">
+                  <a:graphicData uri="http://schemas.microsoft.com/office/word/2010/wordprocessingShape">
+                    <wps:wsp>
+                      <wps:cNvSpPr txBox="1">
+                        <a:spLocks noChangeArrowheads="1"/>
+                      </wps:cNvSpPr>
+                      <wps:spPr bwMode="auto">
+                        <a:xfrm>
+                          <a:off x="0" y="0"/>
+                          <a:ext cx="2849880" cy="2149389"/>
+                        </a:xfrm>
+                        <a:prstGeom prst="rect">
+                          <a:avLst/>
+                        </a:prstGeom>
+                        <a:solidFill>
+                          <a:srgbClr val="FFFFFF"/>
+                        </a:solidFill>
+                        <a:ln w="9525">
+                          <a:solidFill>
+                            <a:srgbClr val="000000"/>
+                          </a:solidFill>
+                          <a:miter lim="800000"/>
+                          <a:headEnd/>
+                          <a:tailEnd/>
+                        </a:ln>
+                      </wps:spPr>
+                      <wps:txbx>
+                        <w:txbxContent>
+                          <w:p>
+                            <w:pPr>
+                              <w:pStyle w:val="Subtitle"/>
+                            </w:pPr>
+                            <w:r>
+                              <w:t>Make it Interesting, not Tedious!</w:t>
+                            </w:r>
+                          </w:p>
+                          <w:p>
+                            <w:r>
+                              <w:t>Players should strive to claim setbacks when it has the potential to make trouble and send the story spinning in an unforeseen</w:t>
+                            </w:r>
+                            <w:r>
+                              <w:t xml:space="preserve"> but interesting</w:t>
+                            </w:r>
+                            <w:r>
+                              <w:t xml:space="preserve"> direction.</w:t>
+                            </w:r>
+                            <w:r>
+                              <w:t xml:space="preserve"> </w:t>
+                            </w:r>
+                            <w:proofErr w:type="gramStart"/>
+                            <w:r>
+                              <w:t>Don’t</w:t>
+                            </w:r>
+                            <w:proofErr w:type="gramEnd"/>
+                            <w:r>
+                              <w:t xml:space="preserve"> be a jackass and purposefully sabotage play at every opportunity!</w:t>
+                            </w:r>
+                          </w:p>
+                          <w:p>
+                            <w:r>
+                              <w:t xml:space="preserve">If a player persists in being disruptive, the GM should not reward such behaviour with Karma points. And maybe everyone should stop playing for a </w:t>
+                            </w:r>
+                            <w:proofErr w:type="gramStart"/>
+                            <w:r>
+                              <w:t>moment, and</w:t>
+                            </w:r>
+                            <w:proofErr w:type="gramEnd"/>
+                            <w:r>
+                              <w:t xml:space="preserve"> talk about what’s acceptable at the table and what they expect from the game.</w:t>
+                            </w:r>
+                          </w:p>
+                          <w:p>
+                            <w:pPr>
+                              <w:rPr>
+                                <w:color w:val="FF0000"/>
+                              </w:rPr>
+                            </w:pPr>
+                          </w:p>
+                        </w:txbxContent>
+                      </wps:txbx>
+                      <wps:bodyPr rot="0" vert="horz" wrap="square" lIns="91440" tIns="45720" rIns="91440" bIns="45720" anchor="t" anchorCtr="0">
+                        <a:noAutofit/>
+                      </wps:bodyPr>
+                    </wps:wsp>
+                  </a:graphicData>
+                </a:graphic>
+                <wp14:sizeRelH relativeFrom="margin">
+                  <wp14:pctWidth>0</wp14:pctWidth>
+                </wp14:sizeRelH>
+                <wp14:sizeRelV relativeFrom="margin">
+                  <wp14:pctHeight>0</wp14:pctHeight>
+                </wp14:sizeRelV>
+              </wp:anchor>
+            </w:drawing>
+          </mc:Choice>
+          <mc:Fallback>
+            <w:pict>
+              <v:shape w14:anchorId="50CD4133" id="_x0000_s1027" type="#_x0000_t202" style="position:absolute;left:0;text-align:left;margin-left:-.25pt;margin-top:450.1pt;width:224.4pt;height:169.25pt;z-index:251659776;visibility:visible;mso-wrap-style:square;mso-width-percent:0;mso-height-percent:0;mso-wrap-distance-left:9pt;mso-wrap-distance-top:3.6pt;mso-wrap-distance-right:9pt;mso-wrap-distance-bottom:3.6pt;mso-position-horizontal:absolute;mso-position-horizontal-relative:text;mso-position-vertical:absolute;mso-position-vertical-relative:page;mso-width-percent:0;mso-height-percent:0;mso-width-relative:margin;mso-height-relative:margin;v-text-anchor:top" o:gfxdata="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">
+                <v:textbox>
+                  <w:txbxContent>
+                    <w:p>
+                      <w:pPr>
+                        <w:pStyle w:val="Subtitle"/>
+                      </w:pPr>
+                      <w:r>
+                        <w:t>Make it Interesting, not Tedious!</w:t>
+                      </w:r>
+                    </w:p>
+                    <w:p>
+                      <w:r>
+                        <w:t>Players should strive to claim setbacks when it has the potential to make trouble and send the story spinning in an unforeseen</w:t>
+                      </w:r>
+                      <w:r>
+                        <w:t xml:space="preserve"> but interesting</w:t>
+                      </w:r>
+                      <w:r>
+                        <w:t xml:space="preserve"> direction.</w:t>
+                      </w:r>
+                      <w:r>
+                        <w:t xml:space="preserve"> </w:t>
+                      </w:r>
+                      <w:proofErr w:type="gramStart"/>
+                      <w:r>
+                        <w:t>Don’t</w:t>
+                      </w:r>
+                      <w:proofErr w:type="gramEnd"/>
+                      <w:r>
+                        <w:t xml:space="preserve"> be a jackass and purposefully sabotage play at every opportunity!</w:t>
+                      </w:r>
+                    </w:p>
+                    <w:p>
+                      <w:r>
+                        <w:t xml:space="preserve">If a player persists in being disruptive, the GM should not reward such behaviour with Karma points. And maybe everyone should stop playing for a </w:t>
+                      </w:r>
+                      <w:proofErr w:type="gramStart"/>
+                      <w:r>
+                        <w:t>moment, and</w:t>
+                      </w:r>
+                      <w:proofErr w:type="gramEnd"/>
+                      <w:r>
+                        <w:t xml:space="preserve"> talk about what’s acceptable at the table and what they expect from the game.</w:t>
+                      </w:r>
+                    </w:p>
+                    <w:p>
+                      <w:pPr>
+                        <w:rPr>
+                          <w:color w:val="FF0000"/>
+                        </w:rPr>
+                      </w:pPr>
+                    </w:p>
+                  </w:txbxContent>
+                </v:textbox>
+                <w10:wrap anchory="page"/>
+              </v:shape>
+            </w:pict>
+          </mc:Fallback>
+        </mc:AlternateContent>
+      </w:r>
       <w:r>
         <w:rPr>
           <w:lang w:val="en"/>
@@ -1606,13 +1759,12 @@
         <w:autoSpaceDE w:val="0"/>
         <w:autoSpaceDN w:val="0"/>
         <w:adjustRightInd w:val="0"/>
-        <w:spacing w:after="80" w:line="276" w:lineRule="auto"/>
+        <w:spacing w:after="0" w:line="276" w:lineRule="auto"/>
         <w:ind w:left="426" w:hanging="284"/>
         <w:rPr>
           <w:rFonts w:cs="Book Antiqua"/>
           <w:b/>
           <w:bCs/>
-          <w:color w:val="FF0000"/>
           <w:szCs w:val="20"/>
           <w:lang w:val="en"/>
         </w:rPr>
@@ -1622,7 +1774,6 @@
           <w:rFonts w:cs="Book Antiqua"/>
           <w:b/>
           <w:bCs/>
-          <w:color w:val="FF0000"/>
           <w:szCs w:val="20"/>
           <w:lang w:val="en"/>
         </w:rPr>
@@ -1631,52 +1782,130 @@
       <w:r>
         <w:rPr>
           <w:rFonts w:cs="Book Antiqua"/>
-          <w:color w:val="FF0000"/>
-          <w:szCs w:val="20"/>
-          <w:lang w:val="en"/>
-        </w:rPr>
-        <w:t>&lt;+1/2/3 automatic successes when antagonizing an enemy&gt;</w:t>
+          <w:szCs w:val="20"/>
+          <w:lang w:val="en"/>
+        </w:rPr>
+        <w:t xml:space="preserve">Gain 1 Automatic Success for an action made to antagonize an enemy </w:t>
+      </w:r>
+      <w:r>
+        <w:rPr>
+          <w:rFonts w:cs="Book Antiqua"/>
+          <w:szCs w:val="20"/>
+          <w:lang w:val="en"/>
+        </w:rPr>
+        <w:t>(</w:t>
+      </w:r>
+      <w:r>
+        <w:rPr>
+          <w:rFonts w:cs="Book Antiqua"/>
+          <w:szCs w:val="20"/>
+          <w:lang w:val="en"/>
+        </w:rPr>
+        <w:t xml:space="preserve">Antagonizing </w:t>
+      </w:r>
+      <w:r>
+        <w:rPr>
+          <w:rFonts w:cs="Book Antiqua"/>
+          <w:szCs w:val="20"/>
+          <w:lang w:val="en"/>
+        </w:rPr>
+        <w:t>can be</w:t>
+      </w:r>
+      <w:r>
+        <w:rPr>
+          <w:rFonts w:cs="Book Antiqua"/>
+          <w:szCs w:val="20"/>
+          <w:lang w:val="en"/>
+        </w:rPr>
+        <w:t xml:space="preserve"> attacking, </w:t>
+      </w:r>
+      <w:r>
+        <w:rPr>
+          <w:rFonts w:cs="Book Antiqua"/>
+          <w:szCs w:val="20"/>
+          <w:lang w:val="en"/>
+        </w:rPr>
+        <w:t xml:space="preserve">intimidating, </w:t>
+      </w:r>
+      <w:r>
+        <w:rPr>
+          <w:rFonts w:cs="Book Antiqua"/>
+          <w:szCs w:val="20"/>
+          <w:lang w:val="en"/>
+        </w:rPr>
+        <w:t>torturing</w:t>
+      </w:r>
+      <w:r>
+        <w:rPr>
+          <w:rFonts w:cs="Book Antiqua"/>
+          <w:szCs w:val="20"/>
+          <w:lang w:val="en"/>
+        </w:rPr>
+        <w:t>, or any other act of direct violence against them). Gain another Automatic Success if this person has hurt you before, and yet another if this person is your nemesis</w:t>
+      </w:r>
+      <w:r>
+        <w:rPr>
+          <w:rFonts w:cs="Book Antiqua"/>
+          <w:szCs w:val="20"/>
+          <w:lang w:val="en"/>
+        </w:rPr>
+        <w:t>.</w:t>
       </w:r>
     </w:p>
     <w:p>
       <w:pPr>
-        <w:numPr>
-          <w:ilvl w:val="0"/>
-          <w:numId w:val="43"/>
-        </w:numPr>
         <w:autoSpaceDE w:val="0"/>
         <w:autoSpaceDN w:val="0"/>
         <w:adjustRightInd w:val="0"/>
         <w:spacing w:after="80" w:line="276" w:lineRule="auto"/>
-        <w:ind w:left="426" w:hanging="284"/>
-        <w:rPr>
-          <w:rFonts w:cs="Book Antiqua"/>
-          <w:b/>
-          <w:bCs/>
-          <w:color w:val="FF0000"/>
-          <w:szCs w:val="20"/>
-          <w:lang w:val="en"/>
-        </w:rPr>
-      </w:pPr>
-      <w:r>
-        <w:rPr>
-          <w:rFonts w:cs="Book Antiqua"/>
-          <w:b/>
-          <w:bCs/>
-          <w:color w:val="FF0000"/>
-          <w:szCs w:val="20"/>
-          <w:lang w:val="en"/>
-        </w:rPr>
-        <w:t xml:space="preserve">Rage: </w:t>
-      </w:r>
-      <w:r>
-        <w:rPr>
-          <w:rFonts w:cs="Book Antiqua"/>
-          <w:color w:val="FF0000"/>
-          <w:szCs w:val="20"/>
-          <w:lang w:val="en"/>
-        </w:rPr>
-        <w:t>(ignore Steel limitation for one action)</w:t>
+        <w:ind w:left="426"/>
+        <w:rPr>
+          <w:rFonts w:cs="Book Antiqua"/>
+          <w:i/>
+          <w:iCs/>
+          <w:szCs w:val="20"/>
+          <w:lang w:val="en"/>
+        </w:rPr>
+      </w:pPr>
+      <w:r>
+        <w:rPr>
+          <w:rFonts w:cs="Book Antiqua"/>
+          <w:i/>
+          <w:iCs/>
+          <w:szCs w:val="20"/>
+          <w:lang w:val="en"/>
+        </w:rPr>
+        <w:t xml:space="preserve">An eye for an eye, and the whole world </w:t>
+      </w:r>
+      <w:r>
+        <w:rPr>
+          <w:rFonts w:cs="Book Antiqua"/>
+          <w:i/>
+          <w:iCs/>
+          <w:szCs w:val="20"/>
+          <w:lang w:val="en"/>
+        </w:rPr>
+        <w:t>will</w:t>
+      </w:r>
+      <w:r>
+        <w:rPr>
+          <w:rFonts w:cs="Book Antiqua"/>
+          <w:i/>
+          <w:iCs/>
+          <w:szCs w:val="20"/>
+          <w:lang w:val="en"/>
+        </w:rPr>
+        <w:t xml:space="preserve"> be blind</w:t>
+      </w:r>
+      <w:r>
+        <w:rPr>
+          <w:rFonts w:cs="Book Antiqua"/>
+          <w:i/>
+          <w:iCs/>
+          <w:szCs w:val="20"/>
+          <w:lang w:val="en"/>
+        </w:rPr>
+        <w:t>!</w:t>
       </w:r>
     </w:p>
     <w:p>
@@ -1706,6 +1935,100 @@
           <w:szCs w:val="20"/>
           <w:lang w:val="en"/>
         </w:rPr>
+        <w:t xml:space="preserve">Rage: </w:t>
+      </w:r>
+      <w:r>
+        <w:rPr>
+          <w:rFonts w:cs="Book Antiqua"/>
+          <w:szCs w:val="20"/>
+          <w:lang w:val="en"/>
+        </w:rPr>
+        <w:t>For 10 seconds, or 1 round in a Combat/Sequence, your Steel is infinite.</w:t>
+      </w:r>
+    </w:p>
+    <w:p>
+      <w:pPr>
+        <w:autoSpaceDE w:val="0"/>
+        <w:autoSpaceDN w:val="0"/>
+        <w:adjustRightInd w:val="0"/>
+        <w:spacing w:after="80" w:line="276" w:lineRule="auto"/>
+        <w:ind w:left="426"/>
+        <w:rPr>
+          <w:rFonts w:cs="Book Antiqua"/>
+          <w:i/>
+          <w:iCs/>
+          <w:szCs w:val="20"/>
+          <w:lang w:val="en"/>
+        </w:rPr>
+      </w:pPr>
+      <w:r>
+        <w:rPr>
+          <w:rFonts w:cs="Book Antiqua"/>
+          <w:i/>
+          <w:iCs/>
+          <w:szCs w:val="20"/>
+          <w:lang w:val="en"/>
+        </w:rPr>
+        <w:t>Fear leads to anger, anger leads to hate, hate</w:t>
+      </w:r>
+      <w:r>
+        <w:rPr>
+          <w:rFonts w:cs="Book Antiqua"/>
+          <w:i/>
+          <w:iCs/>
+          <w:szCs w:val="20"/>
+          <w:lang w:val="en"/>
+        </w:rPr>
+        <w:t xml:space="preserve"> leads</w:t>
+      </w:r>
+      <w:r>
+        <w:rPr>
+          <w:rFonts w:cs="Book Antiqua"/>
+          <w:i/>
+          <w:iCs/>
+          <w:szCs w:val="20"/>
+          <w:lang w:val="en"/>
+        </w:rPr>
+        <w:t xml:space="preserve"> to suffering</w:t>
+      </w:r>
+      <w:r>
+        <w:rPr>
+          <w:rFonts w:cs="Book Antiqua"/>
+          <w:i/>
+          <w:iCs/>
+          <w:szCs w:val="20"/>
+          <w:lang w:val="en"/>
+        </w:rPr>
+        <w:t>…</w:t>
+      </w:r>
+    </w:p>
+    <w:p>
+      <w:pPr>
+        <w:numPr>
+          <w:ilvl w:val="0"/>
+          <w:numId w:val="43"/>
+        </w:numPr>
+        <w:autoSpaceDE w:val="0"/>
+        <w:autoSpaceDN w:val="0"/>
+        <w:adjustRightInd w:val="0"/>
+        <w:spacing w:after="0" w:line="276" w:lineRule="auto"/>
+        <w:ind w:left="426" w:hanging="284"/>
+        <w:rPr>
+          <w:rFonts w:cs="Book Antiqua"/>
+          <w:b/>
+          <w:bCs/>
+          <w:szCs w:val="20"/>
+          <w:lang w:val="en"/>
+        </w:rPr>
+      </w:pPr>
+      <w:r>
+        <w:rPr>
+          <w:rFonts w:cs="Book Antiqua"/>
+          <w:b/>
+          <w:bCs/>
+          <w:szCs w:val="20"/>
+          <w:lang w:val="en"/>
+        </w:rPr>
         <w:t xml:space="preserve">Will to Live: </w:t>
       </w:r>
       <w:r>
@@ -1854,21 +2177,6 @@
           <w:lang w:val="en"/>
         </w:rPr>
       </w:pPr>
-    </w:p>
-    <w:p>
-      <w:pPr>
-        <w:rPr>
-          <w:color w:val="FF0000"/>
-          <w:lang w:val="en"/>
-        </w:rPr>
-      </w:pPr>
-      <w:r>
-        <w:rPr>
-          <w:color w:val="FF0000"/>
-          <w:lang w:val="en"/>
-        </w:rPr>
-        <w:t>If the player is being too disruptive and claiming setbacks constantly, …</w:t>
-      </w:r>
     </w:p>
     <w:p>
       <w:pPr>

--- a/1 SRD - System Reference Document/F-AA Karma.docx
+++ b/1 SRD - System Reference Document/F-AA Karma.docx
@@ -506,30 +506,27 @@
       </w:r>
     </w:p>
     <w:p>
-      <w:pPr>
-        <w:rPr>
-          <w:color w:val="FF0000"/>
-        </w:rPr>
-      </w:pPr>
-      <w:r>
-        <w:rPr>
-          <w:color w:val="FF0000"/>
-        </w:rPr>
-        <w:t xml:space="preserve">Mention that </w:t>
+      <w:r>
+        <w:t xml:space="preserve">This still </w:t>
       </w:r>
       <w:proofErr w:type="gramStart"/>
       <w:r>
-        <w:rPr>
-          <w:color w:val="FF0000"/>
-        </w:rPr>
-        <w:t>it’s</w:t>
+        <w:t>doesn’t</w:t>
       </w:r>
       <w:proofErr w:type="gramEnd"/>
       <w:r>
-        <w:rPr>
-          <w:color w:val="FF0000"/>
-        </w:rPr>
-        <w:t xml:space="preserve"> allowed to touch on other mechanics (take damage, stress etc).</w:t>
+        <w:t xml:space="preserve"> have to be fully narrative-oriented. </w:t>
+      </w:r>
+      <w:proofErr w:type="gramStart"/>
+      <w:r>
+        <w:t>It’s</w:t>
+      </w:r>
+      <w:proofErr w:type="gramEnd"/>
+      <w:r>
+        <w:t xml:space="preserve"> allowed to touch upon other established game mechanics</w:t>
+      </w:r>
+      <w:r>
+        <w:t xml:space="preserve"> – for example, make a character receive a wound, some Stress or Exhaustion points, and so on.</w:t>
       </w:r>
     </w:p>
     <w:p>
@@ -1417,16 +1414,7 @@
                           </w:p>
                           <w:p>
                             <w:r>
-                              <w:t>Players should strive to claim setbacks when it has the potential to make trouble and send the story spinning in an unforeseen</w:t>
-                            </w:r>
-                            <w:r>
-                              <w:t xml:space="preserve"> but interesting</w:t>
-                            </w:r>
-                            <w:r>
-                              <w:t xml:space="preserve"> direction.</w:t>
-                            </w:r>
-                            <w:r>
-                              <w:t xml:space="preserve"> </w:t>
+                              <w:t xml:space="preserve">Players should strive to claim setbacks when it has the potential to make trouble and send the story spinning in an unforeseen but interesting direction. </w:t>
                             </w:r>
                             <w:proofErr w:type="gramStart"/>
                             <w:r>
@@ -1489,16 +1477,7 @@
                     </w:p>
                     <w:p>
                       <w:r>
-                        <w:t>Players should strive to claim setbacks when it has the potential to make trouble and send the story spinning in an unforeseen</w:t>
-                      </w:r>
-                      <w:r>
-                        <w:t xml:space="preserve"> but interesting</w:t>
-                      </w:r>
-                      <w:r>
-                        <w:t xml:space="preserve"> direction.</w:t>
-                      </w:r>
-                      <w:r>
-                        <w:t xml:space="preserve"> </w:t>
+                        <w:t xml:space="preserve">Players should strive to claim setbacks when it has the potential to make trouble and send the story spinning in an unforeseen but interesting direction. </w:t>
                       </w:r>
                       <w:proofErr w:type="gramStart"/>
                       <w:r>
@@ -1725,6 +1704,13 @@
           <w:lang w:val="en"/>
         </w:rPr>
         <w:t>????????????</w:t>
+      </w:r>
+      <w:r>
+        <w:rPr>
+          <w:color w:val="FF0000"/>
+          <w:lang w:val="en"/>
+        </w:rPr>
+        <w:t>??????????????????????????????????</w:t>
       </w:r>
     </w:p>
     <w:p>
